--- a/Framework.docx
+++ b/Framework.docx
@@ -76,6 +76,29 @@
           <w:szCs w:val="14"/>
         </w:rPr>
         <w:fldChar w:fldCharType="end"/>
+      </w:r>
+    </w:p>
+    <w:p>
+      <w:pPr>
+        <w:rPr>
+          <w:rStyle w:val="Strong"/>
+          <w:rFonts w:ascii="Verdana" w:hAnsi="Verdana"/>
+          <w:color w:val="222222"/>
+          <w:sz w:val="14"/>
+          <w:szCs w:val="14"/>
+          <w:shd w:val="clear" w:color="auto" w:fill="FFFFFF"/>
+        </w:rPr>
+      </w:pPr>
+      <w:r>
+        <w:rPr>
+          <w:rStyle w:val="Strong"/>
+          <w:rFonts w:ascii="Verdana" w:hAnsi="Verdana"/>
+          <w:color w:val="222222"/>
+          <w:sz w:val="14"/>
+          <w:szCs w:val="14"/>
+          <w:shd w:val="clear" w:color="auto" w:fill="FFFFFF"/>
+        </w:rPr>
+        <w:t>Add few more lines</w:t>
       </w:r>
     </w:p>
     <w:p>

--- a/Framework.docx
+++ b/Framework.docx
@@ -99,6 +99,17 @@
           <w:shd w:val="clear" w:color="auto" w:fill="FFFFFF"/>
         </w:rPr>
         <w:t>Add few more lines</w:t>
+      </w:r>
+      <w:r>
+        <w:rPr>
+          <w:rStyle w:val="Strong"/>
+          <w:rFonts w:ascii="Verdana" w:hAnsi="Verdana"/>
+          <w:color w:val="222222"/>
+          <w:sz w:val="14"/>
+          <w:szCs w:val="14"/>
+          <w:shd w:val="clear" w:color="auto" w:fill="FFFFFF"/>
+        </w:rPr>
+        <w:t xml:space="preserve"> now</w:t>
       </w:r>
     </w:p>
     <w:p>
